--- a/Main.docx
+++ b/Main.docx
@@ -471,6 +471,954 @@
           <w:rFonts w:cs="Arial" w:ascii="Arial" w:hAnsi="Arial"/>
           <w:rtl w:val="true"/>
         </w:rPr>
+      </w:r>
+    </w:p>
+    <w:p>
+      <w:pPr>
+        <w:pStyle w:val="TextBody"/>
+        <w:bidi w:val="1"/>
+        <w:jc w:val="left"/>
+        <w:rPr>
+          <w:rFonts w:ascii="Arial" w:hAnsi="Arial" w:cs="Arial"/>
+        </w:rPr>
+      </w:pPr>
+      <w:r>
+        <w:rPr>
+          <w:rFonts w:cs="Arial" w:ascii="Arial" w:hAnsi="Arial"/>
+          <w:rtl w:val="true"/>
+        </w:rPr>
+        <w:t>=======================================================================</w:t>
+      </w:r>
+    </w:p>
+    <w:p>
+      <w:pPr>
+        <w:pStyle w:val="TextBody"/>
+        <w:bidi w:val="1"/>
+        <w:jc w:val="left"/>
+        <w:rPr>
+          <w:rFonts w:ascii="Arial" w:hAnsi="Arial" w:cs="Arial"/>
+        </w:rPr>
+      </w:pPr>
+      <w:r>
+        <w:rPr>
+          <w:rFonts w:cs="Arial" w:ascii="Arial" w:hAnsi="Arial"/>
+          <w:rtl w:val="true"/>
+        </w:rPr>
+        <w:t xml:space="preserve"># </w:t>
+      </w:r>
+      <w:r>
+        <w:rPr>
+          <w:rFonts w:cs="Arial" w:ascii="Arial" w:hAnsi="Arial"/>
+        </w:rPr>
+        <w:t>wsgi</w:t>
+      </w:r>
+      <w:r>
+        <w:rPr>
+          <w:rFonts w:cs="Arial" w:ascii="Arial" w:hAnsi="Arial"/>
+          <w:rtl w:val="true"/>
+        </w:rPr>
+        <w:t xml:space="preserve"> </w:t>
+      </w:r>
+      <w:r>
+        <w:rPr>
+          <w:rFonts w:ascii="Arial" w:hAnsi="Arial" w:cs="Arial"/>
+          <w:rtl w:val="true"/>
+        </w:rPr>
+        <w:t xml:space="preserve">اپلیکشن مخصوص خوده </w:t>
+      </w:r>
+      <w:r>
+        <w:rPr>
+          <w:rFonts w:cs="Arial" w:ascii="Arial" w:hAnsi="Arial"/>
+        </w:rPr>
+        <w:t>django</w:t>
+      </w:r>
+      <w:r>
+        <w:rPr>
+          <w:rFonts w:cs="Arial" w:ascii="Arial" w:hAnsi="Arial"/>
+          <w:rtl w:val="true"/>
+        </w:rPr>
+        <w:t xml:space="preserve"> </w:t>
+      </w:r>
+      <w:r>
+        <w:rPr>
+          <w:rFonts w:ascii="Arial" w:hAnsi="Arial" w:cs="Arial"/>
+          <w:rtl w:val="true"/>
+        </w:rPr>
+        <w:t xml:space="preserve">میباشد که یک چارچوب برای ارتباط </w:t>
+      </w:r>
+      <w:r>
+        <w:rPr>
+          <w:rFonts w:cs="Arial" w:ascii="Arial" w:hAnsi="Arial"/>
+        </w:rPr>
+        <w:t>url</w:t>
+      </w:r>
+      <w:r>
+        <w:rPr>
+          <w:rFonts w:ascii="Arial" w:hAnsi="Arial" w:cs="Arial"/>
+          <w:rtl w:val="true"/>
+        </w:rPr>
+        <w:t xml:space="preserve">ها و اون فانکشن های مربوطه میباشد </w:t>
+      </w:r>
+      <w:r>
+        <w:rPr>
+          <w:rFonts w:cs="Arial" w:ascii="Arial" w:hAnsi="Arial"/>
+          <w:rtl w:val="true"/>
+        </w:rPr>
+        <w:br/>
+        <w:t xml:space="preserve">- </w:t>
+      </w:r>
+      <w:r>
+        <w:rPr>
+          <w:rFonts w:ascii="Arial" w:hAnsi="Arial" w:cs="Arial"/>
+          <w:rtl w:val="true"/>
+        </w:rPr>
+        <w:t xml:space="preserve">کار </w:t>
+      </w:r>
+      <w:r>
+        <w:rPr>
+          <w:rFonts w:cs="Arial" w:ascii="Arial" w:hAnsi="Arial"/>
+        </w:rPr>
+        <w:t>wsgi</w:t>
+      </w:r>
+      <w:r>
+        <w:rPr>
+          <w:rFonts w:cs="Arial" w:ascii="Arial" w:hAnsi="Arial"/>
+          <w:rtl w:val="true"/>
+        </w:rPr>
+        <w:t xml:space="preserve"> </w:t>
+      </w:r>
+      <w:r>
+        <w:rPr>
+          <w:rFonts w:ascii="Arial" w:hAnsi="Arial" w:cs="Arial"/>
+          <w:rtl w:val="true"/>
+        </w:rPr>
+        <w:t xml:space="preserve">تحلیل </w:t>
+      </w:r>
+      <w:r>
+        <w:rPr>
+          <w:rFonts w:cs="Arial" w:ascii="Arial" w:hAnsi="Arial"/>
+        </w:rPr>
+        <w:t>request</w:t>
+      </w:r>
+      <w:r>
+        <w:rPr>
+          <w:rFonts w:cs="Arial" w:ascii="Arial" w:hAnsi="Arial"/>
+          <w:rtl w:val="true"/>
+        </w:rPr>
+        <w:t xml:space="preserve"> </w:t>
+      </w:r>
+      <w:r>
+        <w:rPr>
+          <w:rFonts w:ascii="Arial" w:hAnsi="Arial" w:cs="Arial"/>
+          <w:rtl w:val="true"/>
+        </w:rPr>
+        <w:t xml:space="preserve">های </w:t>
+      </w:r>
+      <w:r>
+        <w:rPr>
+          <w:rFonts w:cs="Arial" w:ascii="Arial" w:hAnsi="Arial"/>
+        </w:rPr>
+        <w:t>http</w:t>
+      </w:r>
+      <w:r>
+        <w:rPr>
+          <w:rFonts w:cs="Arial" w:ascii="Arial" w:hAnsi="Arial"/>
+          <w:rtl w:val="true"/>
+        </w:rPr>
+        <w:t xml:space="preserve"> </w:t>
+      </w:r>
+      <w:r>
+        <w:rPr>
+          <w:rFonts w:ascii="Arial" w:hAnsi="Arial" w:cs="Arial"/>
+          <w:rtl w:val="true"/>
+        </w:rPr>
+        <w:t xml:space="preserve">میباشد و براساس </w:t>
+      </w:r>
+      <w:r>
+        <w:rPr>
+          <w:rFonts w:cs="Arial" w:ascii="Arial" w:hAnsi="Arial"/>
+        </w:rPr>
+        <w:t>request</w:t>
+      </w:r>
+      <w:r>
+        <w:rPr>
+          <w:rFonts w:cs="Arial" w:ascii="Arial" w:hAnsi="Arial"/>
+          <w:rtl w:val="true"/>
+        </w:rPr>
+        <w:t xml:space="preserve"> </w:t>
+      </w:r>
+      <w:r>
+        <w:rPr>
+          <w:rFonts w:ascii="Arial" w:hAnsi="Arial" w:cs="Arial"/>
+          <w:rtl w:val="true"/>
+        </w:rPr>
+        <w:t xml:space="preserve">میتوان </w:t>
+      </w:r>
+      <w:r>
+        <w:rPr>
+          <w:rFonts w:cs="Arial" w:ascii="Arial" w:hAnsi="Arial"/>
+        </w:rPr>
+        <w:t>response</w:t>
+      </w:r>
+      <w:r>
+        <w:rPr>
+          <w:rFonts w:cs="Arial" w:ascii="Arial" w:hAnsi="Arial"/>
+          <w:rtl w:val="true"/>
+        </w:rPr>
+        <w:t xml:space="preserve"> </w:t>
+      </w:r>
+      <w:r>
+        <w:rPr>
+          <w:rFonts w:ascii="Arial" w:hAnsi="Arial" w:cs="Arial"/>
+          <w:rtl w:val="true"/>
+        </w:rPr>
+        <w:t xml:space="preserve">مربوطه را تولید کند </w:t>
+      </w:r>
+      <w:r>
+        <w:rPr>
+          <w:rFonts w:cs="Arial" w:ascii="Arial" w:hAnsi="Arial"/>
+          <w:rtl w:val="true"/>
+        </w:rPr>
+        <w:t xml:space="preserve">( </w:t>
+      </w:r>
+      <w:r>
+        <w:rPr>
+          <w:rFonts w:ascii="Arial" w:hAnsi="Arial" w:cs="Arial"/>
+          <w:rtl w:val="true"/>
+        </w:rPr>
+        <w:t xml:space="preserve">در بین تمامی </w:t>
+      </w:r>
+      <w:r>
+        <w:rPr>
+          <w:rFonts w:cs="Arial" w:ascii="Arial" w:hAnsi="Arial"/>
+        </w:rPr>
+        <w:t>url</w:t>
+      </w:r>
+      <w:r>
+        <w:rPr>
+          <w:rFonts w:cs="Arial" w:ascii="Arial" w:hAnsi="Arial"/>
+          <w:rtl w:val="true"/>
+        </w:rPr>
+        <w:t xml:space="preserve"> </w:t>
+      </w:r>
+      <w:r>
+        <w:rPr>
+          <w:rFonts w:ascii="Arial" w:hAnsi="Arial" w:cs="Arial"/>
+          <w:rtl w:val="true"/>
+        </w:rPr>
+        <w:t xml:space="preserve">های موجود در پروژه جستجو میکنه و </w:t>
+      </w:r>
+      <w:r>
+        <w:rPr>
+          <w:rFonts w:cs="Arial" w:ascii="Arial" w:hAnsi="Arial"/>
+        </w:rPr>
+        <w:t>url</w:t>
+      </w:r>
+      <w:r>
+        <w:rPr>
+          <w:rFonts w:cs="Arial" w:ascii="Arial" w:hAnsi="Arial"/>
+          <w:rtl w:val="true"/>
+        </w:rPr>
+        <w:t xml:space="preserve"> </w:t>
+      </w:r>
+      <w:r>
+        <w:rPr>
+          <w:rFonts w:ascii="Arial" w:hAnsi="Arial" w:cs="Arial"/>
+          <w:rtl w:val="true"/>
+        </w:rPr>
+        <w:t xml:space="preserve">مربوطه را پیدا میکند و براساس فانکشن </w:t>
+      </w:r>
+      <w:r>
+        <w:rPr>
+          <w:rFonts w:cs="Arial" w:ascii="Arial" w:hAnsi="Arial"/>
+        </w:rPr>
+        <w:t>url</w:t>
+      </w:r>
+      <w:r>
+        <w:rPr>
+          <w:rFonts w:cs="Arial" w:ascii="Arial" w:hAnsi="Arial"/>
+          <w:rtl w:val="true"/>
+        </w:rPr>
+        <w:t xml:space="preserve"> </w:t>
+      </w:r>
+      <w:r>
+        <w:rPr>
+          <w:rFonts w:ascii="Arial" w:hAnsi="Arial" w:cs="Arial"/>
+          <w:rtl w:val="true"/>
+        </w:rPr>
+        <w:t xml:space="preserve">میبایست </w:t>
+      </w:r>
+      <w:r>
+        <w:rPr>
+          <w:rFonts w:cs="Arial" w:ascii="Arial" w:hAnsi="Arial"/>
+        </w:rPr>
+        <w:t>respose</w:t>
+      </w:r>
+      <w:r>
+        <w:rPr>
+          <w:rFonts w:cs="Arial" w:ascii="Arial" w:hAnsi="Arial"/>
+          <w:rtl w:val="true"/>
+        </w:rPr>
+        <w:t xml:space="preserve"> </w:t>
+      </w:r>
+      <w:r>
+        <w:rPr>
+          <w:rFonts w:ascii="Arial" w:hAnsi="Arial" w:cs="Arial"/>
+          <w:rtl w:val="true"/>
+        </w:rPr>
+        <w:t xml:space="preserve">را برگرداند </w:t>
+      </w:r>
+      <w:r>
+        <w:rPr>
+          <w:rFonts w:cs="Arial" w:ascii="Arial" w:hAnsi="Arial"/>
+          <w:rtl w:val="true"/>
+        </w:rPr>
+        <w:t>)</w:t>
+        <w:br/>
+        <w:t xml:space="preserve">- </w:t>
+      </w:r>
+      <w:r>
+        <w:rPr>
+          <w:rFonts w:ascii="Arial" w:hAnsi="Arial" w:cs="Arial"/>
+          <w:rtl w:val="true"/>
+        </w:rPr>
+        <w:t xml:space="preserve">در این بین روی </w:t>
+      </w:r>
+      <w:r>
+        <w:rPr>
+          <w:rFonts w:cs="Arial" w:ascii="Arial" w:hAnsi="Arial"/>
+        </w:rPr>
+        <w:t>request</w:t>
+      </w:r>
+      <w:r>
+        <w:rPr>
+          <w:rFonts w:cs="Arial" w:ascii="Arial" w:hAnsi="Arial"/>
+          <w:rtl w:val="true"/>
+        </w:rPr>
+        <w:t xml:space="preserve"> </w:t>
+      </w:r>
+      <w:r>
+        <w:rPr>
+          <w:rFonts w:ascii="Arial" w:hAnsi="Arial" w:cs="Arial"/>
+          <w:rtl w:val="true"/>
+        </w:rPr>
+        <w:t xml:space="preserve">ما یکسری کارهایی رو انجام میدهد که به این کارها </w:t>
+      </w:r>
+      <w:r>
+        <w:rPr>
+          <w:rFonts w:cs="Arial" w:ascii="Arial" w:hAnsi="Arial"/>
+        </w:rPr>
+        <w:t>middleware</w:t>
+      </w:r>
+      <w:r>
+        <w:rPr>
+          <w:rFonts w:cs="Arial" w:ascii="Arial" w:hAnsi="Arial"/>
+          <w:rtl w:val="true"/>
+        </w:rPr>
+        <w:t xml:space="preserve">  </w:t>
+      </w:r>
+      <w:r>
+        <w:rPr>
+          <w:rFonts w:ascii="Arial" w:hAnsi="Arial" w:cs="Arial"/>
+          <w:rtl w:val="true"/>
+        </w:rPr>
+        <w:t xml:space="preserve">گفته می‌شود </w:t>
+      </w:r>
+      <w:r>
+        <w:rPr>
+          <w:rFonts w:cs="Arial" w:ascii="Arial" w:hAnsi="Arial"/>
+          <w:rtl w:val="true"/>
+        </w:rPr>
+        <w:br/>
+        <w:t xml:space="preserve">- </w:t>
+      </w:r>
+      <w:r>
+        <w:rPr>
+          <w:rFonts w:ascii="Arial" w:hAnsi="Arial" w:cs="Arial"/>
+          <w:rtl w:val="true"/>
+        </w:rPr>
+        <w:t xml:space="preserve">اعمال کردن این </w:t>
+      </w:r>
+      <w:r>
+        <w:rPr>
+          <w:rFonts w:cs="Arial" w:ascii="Arial" w:hAnsi="Arial"/>
+        </w:rPr>
+        <w:t>middleware</w:t>
+      </w:r>
+      <w:r>
+        <w:rPr>
+          <w:rFonts w:cs="Arial" w:ascii="Arial" w:hAnsi="Arial"/>
+          <w:rtl w:val="true"/>
+        </w:rPr>
+        <w:t xml:space="preserve"> </w:t>
+      </w:r>
+      <w:r>
+        <w:rPr>
+          <w:rFonts w:ascii="Arial" w:hAnsi="Arial" w:cs="Arial"/>
+          <w:rtl w:val="true"/>
+        </w:rPr>
+        <w:t xml:space="preserve">ها هم یکی از کارهای </w:t>
+      </w:r>
+      <w:r>
+        <w:rPr>
+          <w:rFonts w:cs="Arial" w:ascii="Arial" w:hAnsi="Arial"/>
+        </w:rPr>
+        <w:t>wsgi</w:t>
+      </w:r>
+      <w:r>
+        <w:rPr>
+          <w:rFonts w:cs="Arial" w:ascii="Arial" w:hAnsi="Arial"/>
+          <w:rtl w:val="true"/>
+        </w:rPr>
+        <w:t xml:space="preserve"> </w:t>
+      </w:r>
+      <w:r>
+        <w:rPr>
+          <w:rFonts w:ascii="Arial" w:hAnsi="Arial" w:cs="Arial"/>
+          <w:rtl w:val="true"/>
+        </w:rPr>
+        <w:t>میباشد</w:t>
+      </w:r>
+      <w:r>
+        <w:rPr>
+          <w:rFonts w:cs="Arial" w:ascii="Arial" w:hAnsi="Arial"/>
+          <w:rtl w:val="true"/>
+        </w:rPr>
+        <w:br/>
+        <w:t xml:space="preserve">- </w:t>
+      </w:r>
+      <w:r>
+        <w:rPr>
+          <w:rFonts w:ascii="Arial" w:hAnsi="Arial" w:cs="Arial"/>
+          <w:rtl w:val="true"/>
+        </w:rPr>
+        <w:t xml:space="preserve">در </w:t>
+      </w:r>
+      <w:r>
+        <w:rPr>
+          <w:rFonts w:cs="Arial" w:ascii="Arial" w:hAnsi="Arial"/>
+        </w:rPr>
+        <w:t>settings</w:t>
+      </w:r>
+      <w:r>
+        <w:rPr>
+          <w:rFonts w:cs="Arial" w:ascii="Arial" w:hAnsi="Arial"/>
+          <w:rtl w:val="true"/>
+        </w:rPr>
+        <w:t xml:space="preserve"> </w:t>
+      </w:r>
+      <w:r>
+        <w:rPr>
+          <w:rFonts w:ascii="Arial" w:hAnsi="Arial" w:cs="Arial"/>
+          <w:rtl w:val="true"/>
+        </w:rPr>
+        <w:t xml:space="preserve">آدرس مربوط به </w:t>
+      </w:r>
+      <w:r>
+        <w:rPr>
+          <w:rFonts w:cs="Arial" w:ascii="Arial" w:hAnsi="Arial"/>
+        </w:rPr>
+        <w:t>wsgi</w:t>
+      </w:r>
+      <w:r>
+        <w:rPr>
+          <w:rFonts w:cs="Arial" w:ascii="Arial" w:hAnsi="Arial"/>
+          <w:rtl w:val="true"/>
+        </w:rPr>
+        <w:t xml:space="preserve"> </w:t>
+      </w:r>
+      <w:r>
+        <w:rPr>
+          <w:rFonts w:ascii="Arial" w:hAnsi="Arial" w:cs="Arial"/>
+          <w:rtl w:val="true"/>
+        </w:rPr>
+        <w:t xml:space="preserve">در </w:t>
+      </w:r>
+      <w:r>
+        <w:rPr>
+          <w:rFonts w:cs="Arial" w:ascii="Arial" w:hAnsi="Arial"/>
+        </w:rPr>
+        <w:t>WSGI_APPLICATION</w:t>
+      </w:r>
+      <w:r>
+        <w:rPr>
+          <w:rFonts w:cs="Arial" w:ascii="Arial" w:hAnsi="Arial"/>
+          <w:rtl w:val="true"/>
+        </w:rPr>
+        <w:t xml:space="preserve"> </w:t>
+      </w:r>
+      <w:r>
+        <w:rPr>
+          <w:rFonts w:ascii="Arial" w:hAnsi="Arial" w:cs="Arial"/>
+          <w:rtl w:val="true"/>
+        </w:rPr>
+        <w:t xml:space="preserve">ذخیره می‌شود </w:t>
+      </w:r>
+      <w:r>
+        <w:rPr>
+          <w:rFonts w:cs="Arial" w:ascii="Arial" w:hAnsi="Arial"/>
+          <w:rtl w:val="true"/>
+        </w:rPr>
+        <w:t>(</w:t>
+      </w:r>
+      <w:r>
+        <w:rPr>
+          <w:rFonts w:ascii="Arial" w:hAnsi="Arial" w:cs="Arial"/>
+          <w:rtl w:val="true"/>
+        </w:rPr>
+        <w:t xml:space="preserve">در کنار </w:t>
+      </w:r>
+      <w:r>
+        <w:rPr>
+          <w:rFonts w:cs="Arial" w:ascii="Arial" w:hAnsi="Arial"/>
+        </w:rPr>
+        <w:t>settings</w:t>
+      </w:r>
+      <w:r>
+        <w:rPr>
+          <w:rFonts w:cs="Arial" w:ascii="Arial" w:hAnsi="Arial"/>
+          <w:rtl w:val="true"/>
+        </w:rPr>
+        <w:t xml:space="preserve"> </w:t>
+      </w:r>
+      <w:r>
+        <w:rPr>
+          <w:rFonts w:ascii="Arial" w:hAnsi="Arial" w:cs="Arial"/>
+          <w:rtl w:val="true"/>
+        </w:rPr>
+        <w:t xml:space="preserve">فایل </w:t>
+      </w:r>
+      <w:r>
+        <w:rPr>
+          <w:rFonts w:cs="Arial" w:ascii="Arial" w:hAnsi="Arial"/>
+        </w:rPr>
+        <w:t>wsgi.py</w:t>
+      </w:r>
+      <w:r>
+        <w:rPr>
+          <w:rFonts w:cs="Arial" w:ascii="Arial" w:hAnsi="Arial"/>
+          <w:rtl w:val="true"/>
+        </w:rPr>
+        <w:t xml:space="preserve"> </w:t>
+      </w:r>
+      <w:r>
+        <w:rPr>
+          <w:rFonts w:ascii="Arial" w:hAnsi="Arial" w:cs="Arial"/>
+          <w:rtl w:val="true"/>
+        </w:rPr>
+        <w:t>وجود دارد</w:t>
+      </w:r>
+      <w:r>
+        <w:rPr>
+          <w:rFonts w:cs="Arial" w:ascii="Arial" w:hAnsi="Arial"/>
+          <w:rtl w:val="true"/>
+        </w:rPr>
+        <w:t>)</w:t>
+        <w:br/>
+        <w:t>-</w:t>
+      </w:r>
+      <w:r>
+        <w:rPr>
+          <w:rFonts w:ascii="Arial" w:hAnsi="Arial" w:cs="Arial"/>
+          <w:rtl w:val="true"/>
+        </w:rPr>
+        <w:t xml:space="preserve">برای </w:t>
+      </w:r>
+      <w:r>
+        <w:rPr>
+          <w:rFonts w:cs="Arial" w:ascii="Arial" w:hAnsi="Arial"/>
+        </w:rPr>
+        <w:t>websocket</w:t>
+      </w:r>
+      <w:r>
+        <w:rPr>
+          <w:rFonts w:cs="Arial" w:ascii="Arial" w:hAnsi="Arial"/>
+          <w:rtl w:val="true"/>
+        </w:rPr>
+        <w:t xml:space="preserve"> </w:t>
+      </w:r>
+      <w:r>
+        <w:rPr>
+          <w:rFonts w:ascii="Arial" w:hAnsi="Arial" w:cs="Arial"/>
+          <w:rtl w:val="true"/>
+        </w:rPr>
+        <w:t xml:space="preserve">نویسی لازم است که از اپلیکشنی استفاده کنیم که پروتکل </w:t>
+      </w:r>
+      <w:r>
+        <w:rPr>
+          <w:rFonts w:cs="Arial" w:ascii="Arial" w:hAnsi="Arial"/>
+        </w:rPr>
+        <w:t>websocket</w:t>
+      </w:r>
+      <w:r>
+        <w:rPr>
+          <w:rFonts w:cs="Arial" w:ascii="Arial" w:hAnsi="Arial"/>
+          <w:rtl w:val="true"/>
+        </w:rPr>
+        <w:t xml:space="preserve"> </w:t>
+      </w:r>
+      <w:r>
+        <w:rPr>
+          <w:rFonts w:ascii="Arial" w:hAnsi="Arial" w:cs="Arial"/>
+          <w:rtl w:val="true"/>
+        </w:rPr>
+        <w:t xml:space="preserve">را پشتیبانی کند </w:t>
+      </w:r>
+      <w:r>
+        <w:rPr>
+          <w:rFonts w:cs="Arial" w:ascii="Arial" w:hAnsi="Arial"/>
+        </w:rPr>
+        <w:t>wsgi</w:t>
+      </w:r>
+      <w:r>
+        <w:rPr>
+          <w:rFonts w:cs="Arial" w:ascii="Arial" w:hAnsi="Arial"/>
+          <w:rtl w:val="true"/>
+        </w:rPr>
+        <w:t xml:space="preserve"> </w:t>
+      </w:r>
+      <w:r>
+        <w:rPr>
+          <w:rFonts w:ascii="Arial" w:hAnsi="Arial" w:cs="Arial"/>
+          <w:rtl w:val="true"/>
+        </w:rPr>
+        <w:t xml:space="preserve">فقط پروتکل </w:t>
+      </w:r>
+      <w:r>
+        <w:rPr>
+          <w:rFonts w:cs="Arial" w:ascii="Arial" w:hAnsi="Arial"/>
+        </w:rPr>
+        <w:t>http</w:t>
+      </w:r>
+      <w:r>
+        <w:rPr>
+          <w:rFonts w:cs="Arial" w:ascii="Arial" w:hAnsi="Arial"/>
+          <w:rtl w:val="true"/>
+        </w:rPr>
+        <w:t xml:space="preserve"> </w:t>
+      </w:r>
+      <w:r>
+        <w:rPr>
+          <w:rFonts w:ascii="Arial" w:hAnsi="Arial" w:cs="Arial"/>
+          <w:rtl w:val="true"/>
+        </w:rPr>
+        <w:t xml:space="preserve">را پشتیبانی میکند </w:t>
+      </w:r>
+    </w:p>
+    <w:p>
+      <w:pPr>
+        <w:pStyle w:val="TextBody"/>
+        <w:bidi w:val="1"/>
+        <w:jc w:val="left"/>
+        <w:rPr>
+          <w:rFonts w:ascii="Arial" w:hAnsi="Arial" w:cs="Arial"/>
+        </w:rPr>
+      </w:pPr>
+      <w:r>
+        <w:rPr>
+          <w:rFonts w:cs="Arial" w:ascii="Arial" w:hAnsi="Arial"/>
+          <w:rtl w:val="true"/>
+        </w:rPr>
+        <w:t xml:space="preserve"># </w:t>
+      </w:r>
+      <w:r>
+        <w:rPr>
+          <w:rFonts w:ascii="Arial" w:hAnsi="Arial" w:cs="Arial"/>
+          <w:rtl w:val="true"/>
+        </w:rPr>
+        <w:t xml:space="preserve">تفاوت میان </w:t>
+      </w:r>
+      <w:r>
+        <w:rPr>
+          <w:rFonts w:cs="Arial" w:ascii="Arial" w:hAnsi="Arial"/>
+        </w:rPr>
+        <w:t>asgi</w:t>
+      </w:r>
+      <w:r>
+        <w:rPr>
+          <w:rFonts w:cs="Arial" w:ascii="Arial" w:hAnsi="Arial"/>
+          <w:rtl w:val="true"/>
+        </w:rPr>
+        <w:t xml:space="preserve"> </w:t>
+      </w:r>
+      <w:r>
+        <w:rPr>
+          <w:rFonts w:ascii="Arial" w:hAnsi="Arial" w:cs="Arial"/>
+          <w:rtl w:val="true"/>
+        </w:rPr>
+        <w:t xml:space="preserve">و </w:t>
+      </w:r>
+      <w:r>
+        <w:rPr>
+          <w:rFonts w:cs="Arial" w:ascii="Arial" w:hAnsi="Arial"/>
+        </w:rPr>
+        <w:t>wsgi</w:t>
+      </w:r>
+      <w:r>
+        <w:rPr>
+          <w:rFonts w:cs="Arial" w:ascii="Arial" w:hAnsi="Arial"/>
+          <w:rtl w:val="true"/>
+        </w:rPr>
+        <w:t xml:space="preserve"> </w:t>
+      </w:r>
+      <w:r>
+        <w:rPr>
+          <w:rFonts w:ascii="Arial" w:hAnsi="Arial" w:cs="Arial"/>
+          <w:rtl w:val="true"/>
+        </w:rPr>
+        <w:t xml:space="preserve">در این است که </w:t>
+      </w:r>
+      <w:r>
+        <w:rPr>
+          <w:rFonts w:cs="Arial" w:ascii="Arial" w:hAnsi="Arial"/>
+        </w:rPr>
+        <w:t>asgi</w:t>
+      </w:r>
+      <w:r>
+        <w:rPr>
+          <w:rFonts w:cs="Arial" w:ascii="Arial" w:hAnsi="Arial"/>
+          <w:rtl w:val="true"/>
+        </w:rPr>
+        <w:t xml:space="preserve"> </w:t>
+      </w:r>
+      <w:r>
+        <w:rPr>
+          <w:rFonts w:ascii="Arial" w:hAnsi="Arial" w:cs="Arial"/>
+          <w:rtl w:val="true"/>
+        </w:rPr>
+        <w:t xml:space="preserve">علاوه بر پروتکل </w:t>
+      </w:r>
+      <w:r>
+        <w:rPr>
+          <w:rFonts w:cs="Arial" w:ascii="Arial" w:hAnsi="Arial"/>
+        </w:rPr>
+        <w:t>http</w:t>
+      </w:r>
+      <w:r>
+        <w:rPr>
+          <w:rFonts w:cs="Arial" w:ascii="Arial" w:hAnsi="Arial"/>
+          <w:rtl w:val="true"/>
+        </w:rPr>
+        <w:t xml:space="preserve"> </w:t>
+      </w:r>
+      <w:r>
+        <w:rPr>
+          <w:rFonts w:ascii="Arial" w:hAnsi="Arial" w:cs="Arial"/>
+          <w:rtl w:val="true"/>
+        </w:rPr>
+        <w:t xml:space="preserve">از پروتکل </w:t>
+      </w:r>
+      <w:r>
+        <w:rPr>
+          <w:rFonts w:cs="Arial" w:ascii="Arial" w:hAnsi="Arial"/>
+        </w:rPr>
+        <w:t>websocket</w:t>
+      </w:r>
+      <w:r>
+        <w:rPr>
+          <w:rFonts w:cs="Arial" w:ascii="Arial" w:hAnsi="Arial"/>
+          <w:rtl w:val="true"/>
+        </w:rPr>
+        <w:t xml:space="preserve"> </w:t>
+      </w:r>
+      <w:r>
+        <w:rPr>
+          <w:rFonts w:ascii="Arial" w:hAnsi="Arial" w:cs="Arial"/>
+          <w:rtl w:val="true"/>
+        </w:rPr>
+        <w:t xml:space="preserve">پشتیبانی میکند و متدهای </w:t>
+      </w:r>
+      <w:r>
+        <w:rPr>
+          <w:rFonts w:cs="Arial" w:ascii="Arial" w:hAnsi="Arial"/>
+        </w:rPr>
+        <w:t>async</w:t>
+      </w:r>
+      <w:r>
+        <w:rPr>
+          <w:rFonts w:cs="Arial" w:ascii="Arial" w:hAnsi="Arial"/>
+          <w:rtl w:val="true"/>
+        </w:rPr>
+        <w:t xml:space="preserve"> </w:t>
+      </w:r>
+      <w:r>
+        <w:rPr>
+          <w:rFonts w:ascii="Arial" w:hAnsi="Arial" w:cs="Arial"/>
+          <w:rtl w:val="true"/>
+        </w:rPr>
+        <w:t xml:space="preserve">را انجام میدهد </w:t>
+      </w:r>
+    </w:p>
+    <w:p>
+      <w:pPr>
+        <w:pStyle w:val="TextBody"/>
+        <w:bidi w:val="1"/>
+        <w:jc w:val="left"/>
+        <w:rPr>
+          <w:rFonts w:ascii="Arial" w:hAnsi="Arial" w:cs="Arial"/>
+        </w:rPr>
+      </w:pPr>
+      <w:r>
+        <w:rPr>
+          <w:rFonts w:cs="Arial" w:ascii="Arial" w:hAnsi="Arial"/>
+          <w:rtl w:val="true"/>
+        </w:rPr>
+        <w:t xml:space="preserve"># </w:t>
+      </w:r>
+      <w:r>
+        <w:rPr>
+          <w:rFonts w:cs="Arial" w:ascii="Arial" w:hAnsi="Arial"/>
+        </w:rPr>
+        <w:t>sync</w:t>
+      </w:r>
+      <w:r>
+        <w:rPr>
+          <w:rFonts w:cs="Arial" w:ascii="Arial" w:hAnsi="Arial"/>
+          <w:rtl w:val="true"/>
+        </w:rPr>
+        <w:t xml:space="preserve"> : </w:t>
+      </w:r>
+      <w:r>
+        <w:rPr>
+          <w:rFonts w:ascii="Arial" w:hAnsi="Arial" w:cs="Arial"/>
+          <w:rtl w:val="true"/>
+        </w:rPr>
+        <w:t xml:space="preserve">فرض کنید که میخواهید عملیاتی رو به صورت واحد انجام دهید به این صورت که تمامی عملیات ها متوقف شود تا اون عملیات انجام شود میبایست از </w:t>
+      </w:r>
+      <w:r>
+        <w:rPr>
+          <w:rFonts w:cs="Arial" w:ascii="Arial" w:hAnsi="Arial"/>
+        </w:rPr>
+        <w:t>sync</w:t>
+      </w:r>
+      <w:r>
+        <w:rPr>
+          <w:rFonts w:cs="Arial" w:ascii="Arial" w:hAnsi="Arial"/>
+          <w:rtl w:val="true"/>
+        </w:rPr>
+        <w:t xml:space="preserve"> </w:t>
+      </w:r>
+      <w:r>
+        <w:rPr>
+          <w:rFonts w:ascii="Arial" w:hAnsi="Arial" w:cs="Arial"/>
+          <w:rtl w:val="true"/>
+        </w:rPr>
+        <w:t xml:space="preserve">استفاده شود </w:t>
+      </w:r>
+    </w:p>
+    <w:p>
+      <w:pPr>
+        <w:pStyle w:val="TextBody"/>
+        <w:bidi w:val="1"/>
+        <w:jc w:val="left"/>
+        <w:rPr>
+          <w:rFonts w:ascii="Arial" w:hAnsi="Arial" w:cs="Arial"/>
+        </w:rPr>
+      </w:pPr>
+      <w:r>
+        <w:rPr>
+          <w:rFonts w:cs="Arial" w:ascii="Arial" w:hAnsi="Arial"/>
+          <w:rtl w:val="true"/>
+        </w:rPr>
+        <w:t xml:space="preserve"># </w:t>
+      </w:r>
+      <w:r>
+        <w:rPr>
+          <w:rFonts w:cs="Arial" w:ascii="Arial" w:hAnsi="Arial"/>
+        </w:rPr>
+        <w:t>async</w:t>
+      </w:r>
+      <w:r>
+        <w:rPr>
+          <w:rFonts w:cs="Arial" w:ascii="Arial" w:hAnsi="Arial"/>
+          <w:rtl w:val="true"/>
+        </w:rPr>
+        <w:t xml:space="preserve"> : </w:t>
+      </w:r>
+      <w:r>
+        <w:rPr>
+          <w:rFonts w:ascii="Arial" w:hAnsi="Arial" w:cs="Arial"/>
+          <w:rtl w:val="true"/>
+        </w:rPr>
+        <w:t xml:space="preserve">میخواهید چندین عملیات رو به صورت همزمان انجام دهید </w:t>
+      </w:r>
+    </w:p>
+    <w:p>
+      <w:pPr>
+        <w:pStyle w:val="TextBody"/>
+        <w:bidi w:val="1"/>
+        <w:jc w:val="left"/>
+        <w:rPr>
+          <w:rFonts w:ascii="Arial" w:hAnsi="Arial" w:cs="Arial"/>
+        </w:rPr>
+      </w:pPr>
+      <w:r>
+        <w:rPr>
+          <w:rFonts w:cs="Arial" w:ascii="Arial" w:hAnsi="Arial"/>
+          <w:rtl w:val="true"/>
+        </w:rPr>
+        <w:drawing>
+          <wp:anchor behindDoc="0" distT="0" distB="0" distL="0" distR="0" simplePos="0" locked="0" layoutInCell="0" allowOverlap="1" relativeHeight="5">
+            <wp:simplePos x="0" y="0"/>
+            <wp:positionH relativeFrom="column">
+              <wp:posOffset>1059180</wp:posOffset>
+            </wp:positionH>
+            <wp:positionV relativeFrom="paragraph">
+              <wp:posOffset>11430</wp:posOffset>
+            </wp:positionV>
+            <wp:extent cx="4090670" cy="3476625"/>
+            <wp:effectExtent l="0" t="0" r="0" b="0"/>
+            <wp:wrapSquare wrapText="largest"/>
+            <wp:docPr id="4" name="Image4" descr=""/>
+            <wp:cNvGraphicFramePr>
+              <a:graphicFrameLocks xmlns:a="http://schemas.openxmlformats.org/drawingml/2006/main" noChangeAspect="1"/>
+            </wp:cNvGraphicFramePr>
+            <a:graphic xmlns:a="http://schemas.openxmlformats.org/drawingml/2006/main">
+              <a:graphicData uri="http://schemas.openxmlformats.org/drawingml/2006/picture">
+                <pic:pic xmlns:pic="http://schemas.openxmlformats.org/drawingml/2006/picture">
+                  <pic:nvPicPr>
+                    <pic:cNvPr id="4" name="Image4" descr=""/>
+                    <pic:cNvPicPr>
+                      <a:picLocks noChangeAspect="1" noChangeArrowheads="1"/>
+                    </pic:cNvPicPr>
+                  </pic:nvPicPr>
+                  <pic:blipFill>
+                    <a:blip r:embed="rId5"/>
+                    <a:stretch>
+                      <a:fillRect/>
+                    </a:stretch>
+                  </pic:blipFill>
+                  <pic:spPr bwMode="auto">
+                    <a:xfrm>
+                      <a:off x="0" y="0"/>
+                      <a:ext cx="4090670" cy="3476625"/>
+                    </a:xfrm>
+                    <a:prstGeom prst="rect">
+                      <a:avLst/>
+                    </a:prstGeom>
+                  </pic:spPr>
+                </pic:pic>
+              </a:graphicData>
+            </a:graphic>
+          </wp:anchor>
+        </w:drawing>
+      </w:r>
+    </w:p>
+    <w:p>
+      <w:pPr>
+        <w:pStyle w:val="TextBody"/>
+        <w:bidi w:val="1"/>
+        <w:jc w:val="left"/>
+        <w:rPr>
+          <w:rFonts w:ascii="Arial" w:hAnsi="Arial" w:cs="Arial"/>
+        </w:rPr>
+      </w:pPr>
+      <w:r>
+        <w:rPr>
+          <w:rFonts w:cs="Arial" w:ascii="Arial" w:hAnsi="Arial"/>
+          <w:rtl w:val="true"/>
+        </w:rPr>
+        <w:br/>
       </w:r>
     </w:p>
     <w:p>

--- a/Main.docx
+++ b/Main.docx
@@ -557,7 +557,7 @@
           <w:rFonts w:ascii="Arial" w:hAnsi="Arial" w:cs="Arial"/>
           <w:rtl w:val="true"/>
         </w:rPr>
-        <w:t xml:space="preserve">ها و اون فانکشن های مربوطه میباشد </w:t>
+        <w:t xml:space="preserve">ها و فانکشن های مربوطه میباشد </w:t>
       </w:r>
       <w:r>
         <w:rPr>
@@ -829,8 +829,7 @@
           <w:rFonts w:cs="Arial" w:ascii="Arial" w:hAnsi="Arial"/>
           <w:rtl w:val="true"/>
         </w:rPr>
-        <w:br/>
-        <w:t xml:space="preserve">- </w:t>
+        <w:t xml:space="preserve">. </w:t>
       </w:r>
       <w:r>
         <w:rPr>
@@ -1420,6 +1419,327 @@
         </w:rPr>
         <w:br/>
       </w:r>
+      <w:r>
+        <w:rPr>
+          <w:rFonts w:cs="Arial" w:ascii="Arial" w:hAnsi="Arial"/>
+          <w:rtl w:val="true"/>
+        </w:rPr>
+        <w:t>=======================================================================</w:t>
+      </w:r>
+    </w:p>
+    <w:p>
+      <w:pPr>
+        <w:pStyle w:val="TextBody"/>
+        <w:bidi w:val="1"/>
+        <w:jc w:val="left"/>
+        <w:rPr>
+          <w:rFonts w:ascii="Arial" w:hAnsi="Arial" w:cs="Arial"/>
+        </w:rPr>
+      </w:pPr>
+      <w:r>
+        <w:rPr>
+          <w:rFonts w:cs="Arial" w:ascii="Arial" w:hAnsi="Arial"/>
+          <w:rtl w:val="true"/>
+        </w:rPr>
+        <w:t xml:space="preserve"># </w:t>
+      </w:r>
+      <w:r>
+        <w:rPr>
+          <w:rFonts w:cs="Arial" w:ascii="Arial" w:hAnsi="Arial"/>
+        </w:rPr>
+        <w:t>ProtocolTypeRouter</w:t>
+      </w:r>
+      <w:r>
+        <w:rPr>
+          <w:rFonts w:cs="Arial" w:ascii="Arial" w:hAnsi="Arial"/>
+          <w:rtl w:val="true"/>
+        </w:rPr>
+        <w:t xml:space="preserve"> </w:t>
+      </w:r>
+      <w:r>
+        <w:rPr>
+          <w:rFonts w:ascii="Arial" w:hAnsi="Arial" w:cs="Arial"/>
+          <w:rtl w:val="true"/>
+        </w:rPr>
+        <w:t xml:space="preserve">که در فایل </w:t>
+      </w:r>
+      <w:r>
+        <w:rPr>
+          <w:rFonts w:cs="Arial" w:ascii="Arial" w:hAnsi="Arial"/>
+        </w:rPr>
+        <w:t>rounting.py</w:t>
+      </w:r>
+      <w:r>
+        <w:rPr>
+          <w:rFonts w:cs="Arial" w:ascii="Arial" w:hAnsi="Arial"/>
+          <w:rtl w:val="true"/>
+        </w:rPr>
+        <w:t xml:space="preserve"> </w:t>
+      </w:r>
+      <w:r>
+        <w:rPr>
+          <w:rFonts w:ascii="Arial" w:hAnsi="Arial" w:cs="Arial"/>
+          <w:rtl w:val="true"/>
+        </w:rPr>
+        <w:t xml:space="preserve">ایمپورت شده است نوع </w:t>
+      </w:r>
+      <w:r>
+        <w:rPr>
+          <w:rFonts w:cs="Arial" w:ascii="Arial" w:hAnsi="Arial"/>
+        </w:rPr>
+        <w:t>connection</w:t>
+      </w:r>
+      <w:r>
+        <w:rPr>
+          <w:rFonts w:cs="Arial" w:ascii="Arial" w:hAnsi="Arial"/>
+          <w:rtl w:val="true"/>
+        </w:rPr>
+        <w:t xml:space="preserve"> </w:t>
+      </w:r>
+      <w:r>
+        <w:rPr>
+          <w:rFonts w:ascii="Arial" w:hAnsi="Arial" w:cs="Arial"/>
+          <w:rtl w:val="true"/>
+        </w:rPr>
+        <w:t xml:space="preserve">که </w:t>
+      </w:r>
+      <w:r>
+        <w:rPr>
+          <w:rFonts w:cs="Arial" w:ascii="Arial" w:hAnsi="Arial"/>
+        </w:rPr>
+        <w:t>ws , wss , http</w:t>
+      </w:r>
+      <w:r>
+        <w:rPr>
+          <w:rFonts w:cs="Arial" w:ascii="Arial" w:hAnsi="Arial"/>
+          <w:rtl w:val="true"/>
+        </w:rPr>
+        <w:t xml:space="preserve"> </w:t>
+      </w:r>
+      <w:r>
+        <w:rPr>
+          <w:rFonts w:ascii="Arial" w:hAnsi="Arial" w:cs="Arial"/>
+          <w:rtl w:val="true"/>
+        </w:rPr>
+        <w:t xml:space="preserve">یا </w:t>
+      </w:r>
+      <w:r>
+        <w:rPr>
+          <w:rFonts w:cs="Arial" w:ascii="Arial" w:hAnsi="Arial"/>
+        </w:rPr>
+        <w:t>https</w:t>
+      </w:r>
+      <w:r>
+        <w:rPr>
+          <w:rFonts w:cs="Arial" w:ascii="Arial" w:hAnsi="Arial"/>
+          <w:rtl w:val="true"/>
+        </w:rPr>
+        <w:t xml:space="preserve"> </w:t>
+      </w:r>
+      <w:r>
+        <w:rPr>
+          <w:rFonts w:ascii="Arial" w:hAnsi="Arial" w:cs="Arial"/>
+          <w:rtl w:val="true"/>
+        </w:rPr>
+        <w:t>را تعیین میکند</w:t>
+      </w:r>
+    </w:p>
+    <w:p>
+      <w:pPr>
+        <w:pStyle w:val="TextBody"/>
+        <w:bidi w:val="1"/>
+        <w:jc w:val="left"/>
+        <w:rPr>
+          <w:rFonts w:ascii="Arial" w:hAnsi="Arial" w:cs="Arial"/>
+        </w:rPr>
+      </w:pPr>
+      <w:r>
+        <w:rPr>
+          <w:rFonts w:cs="Arial" w:ascii="Arial" w:hAnsi="Arial"/>
+          <w:rtl w:val="true"/>
+        </w:rPr>
+        <w:t xml:space="preserve"># </w:t>
+      </w:r>
+      <w:r>
+        <w:rPr>
+          <w:rFonts w:ascii="Arial" w:hAnsi="Arial" w:cs="Arial"/>
+          <w:rtl w:val="true"/>
+        </w:rPr>
+        <w:t xml:space="preserve">برای تعریف </w:t>
+      </w:r>
+      <w:r>
+        <w:rPr>
+          <w:rFonts w:cs="Arial" w:ascii="Arial" w:hAnsi="Arial"/>
+        </w:rPr>
+        <w:t>consumer</w:t>
+      </w:r>
+      <w:r>
+        <w:rPr>
+          <w:rFonts w:ascii="Arial" w:hAnsi="Arial" w:cs="Arial"/>
+          <w:rtl w:val="true"/>
+        </w:rPr>
+        <w:t xml:space="preserve">ها باید یک ساختار کلی را رعایت کرد و برخلاف </w:t>
+      </w:r>
+      <w:r>
+        <w:rPr>
+          <w:rFonts w:cs="Arial" w:ascii="Arial" w:hAnsi="Arial"/>
+        </w:rPr>
+        <w:t>view</w:t>
+      </w:r>
+      <w:r>
+        <w:rPr>
+          <w:rFonts w:ascii="Arial" w:hAnsi="Arial" w:cs="Arial"/>
+          <w:rtl w:val="true"/>
+        </w:rPr>
+        <w:t xml:space="preserve">ها که میتوانیستند هم </w:t>
+      </w:r>
+      <w:r>
+        <w:rPr>
+          <w:rFonts w:cs="Arial" w:ascii="Arial" w:hAnsi="Arial"/>
+        </w:rPr>
+        <w:t>function</w:t>
+      </w:r>
+      <w:r>
+        <w:rPr>
+          <w:rFonts w:cs="Arial" w:ascii="Arial" w:hAnsi="Arial"/>
+          <w:rtl w:val="true"/>
+        </w:rPr>
+        <w:t xml:space="preserve"> </w:t>
+      </w:r>
+      <w:r>
+        <w:rPr>
+          <w:rFonts w:ascii="Arial" w:hAnsi="Arial" w:cs="Arial"/>
+          <w:rtl w:val="true"/>
+        </w:rPr>
+        <w:t xml:space="preserve">و هم </w:t>
+      </w:r>
+      <w:r>
+        <w:rPr>
+          <w:rFonts w:cs="Arial" w:ascii="Arial" w:hAnsi="Arial"/>
+        </w:rPr>
+        <w:t>class</w:t>
+      </w:r>
+      <w:r>
+        <w:rPr>
+          <w:rFonts w:cs="Arial" w:ascii="Arial" w:hAnsi="Arial"/>
+          <w:rtl w:val="true"/>
+        </w:rPr>
+        <w:t xml:space="preserve"> </w:t>
+      </w:r>
+      <w:r>
+        <w:rPr>
+          <w:rFonts w:ascii="Arial" w:hAnsi="Arial" w:cs="Arial"/>
+          <w:rtl w:val="true"/>
+        </w:rPr>
+        <w:t xml:space="preserve">باشند در </w:t>
+      </w:r>
+      <w:r>
+        <w:rPr>
+          <w:rFonts w:cs="Arial" w:ascii="Arial" w:hAnsi="Arial"/>
+        </w:rPr>
+        <w:t>consumer</w:t>
+      </w:r>
+      <w:r>
+        <w:rPr>
+          <w:rFonts w:ascii="Arial" w:hAnsi="Arial" w:cs="Arial"/>
+          <w:rtl w:val="true"/>
+        </w:rPr>
+        <w:t xml:space="preserve">ها باید حتماً </w:t>
+      </w:r>
+      <w:r>
+        <w:rPr>
+          <w:rFonts w:cs="Arial" w:ascii="Arial" w:hAnsi="Arial"/>
+        </w:rPr>
+        <w:t>class</w:t>
+      </w:r>
+      <w:r>
+        <w:rPr>
+          <w:rFonts w:cs="Arial" w:ascii="Arial" w:hAnsi="Arial"/>
+          <w:rtl w:val="true"/>
+        </w:rPr>
+        <w:t xml:space="preserve"> </w:t>
+      </w:r>
+      <w:r>
+        <w:rPr>
+          <w:rFonts w:ascii="Arial" w:hAnsi="Arial" w:cs="Arial"/>
+          <w:rtl w:val="true"/>
+        </w:rPr>
+        <w:t xml:space="preserve">باشند </w:t>
+      </w:r>
+    </w:p>
+    <w:p>
+      <w:pPr>
+        <w:pStyle w:val="TextBody"/>
+        <w:bidi w:val="1"/>
+        <w:jc w:val="left"/>
+        <w:rPr>
+          <w:rFonts w:ascii="Arial" w:hAnsi="Arial" w:cs="Arial"/>
+        </w:rPr>
+      </w:pPr>
+      <w:r>
+        <w:rPr>
+          <w:rFonts w:cs="Arial" w:ascii="Arial" w:hAnsi="Arial"/>
+          <w:rtl w:val="true"/>
+        </w:rPr>
+        <w:t xml:space="preserve"># </w:t>
+      </w:r>
+      <w:r>
+        <w:rPr>
+          <w:rFonts w:ascii="Arial" w:hAnsi="Arial" w:cs="Arial"/>
+          <w:rtl w:val="true"/>
+        </w:rPr>
+        <w:t xml:space="preserve">هرکاربری که به سرور ما متصل شود یک آبجکت از کلاس </w:t>
+      </w:r>
+      <w:r>
+        <w:rPr>
+          <w:rFonts w:cs="Arial" w:ascii="Arial" w:hAnsi="Arial"/>
+        </w:rPr>
+        <w:t>EchoConsumer</w:t>
+      </w:r>
+      <w:r>
+        <w:rPr>
+          <w:rFonts w:cs="Arial" w:ascii="Arial" w:hAnsi="Arial"/>
+          <w:rtl w:val="true"/>
+        </w:rPr>
+        <w:t xml:space="preserve"> </w:t>
+      </w:r>
+      <w:r>
+        <w:rPr>
+          <w:rFonts w:ascii="Arial" w:hAnsi="Arial" w:cs="Arial"/>
+          <w:rtl w:val="true"/>
+        </w:rPr>
+        <w:t xml:space="preserve">برایش ساخته می‌شود و به آن کاربر اختصاص میدهد </w:t>
+      </w:r>
+    </w:p>
+    <w:p>
+      <w:pPr>
+        <w:pStyle w:val="TextBody"/>
+        <w:bidi w:val="1"/>
+        <w:jc w:val="left"/>
+        <w:rPr>
+          <w:rFonts w:ascii="Arial" w:hAnsi="Arial" w:cs="Arial"/>
+        </w:rPr>
+      </w:pPr>
+      <w:r>
+        <w:rPr>
+          <w:rtl w:val="true"/>
+        </w:rPr>
+      </w:r>
+    </w:p>
+    <w:p>
+      <w:pPr>
+        <w:pStyle w:val="TextBody"/>
+        <w:bidi w:val="1"/>
+        <w:jc w:val="left"/>
+        <w:rPr>
+          <w:rFonts w:ascii="Arial" w:hAnsi="Arial" w:cs="Arial"/>
+        </w:rPr>
+      </w:pPr>
+      <w:r>
+        <w:rPr>
+          <w:rtl w:val="true"/>
+        </w:rPr>
+      </w:r>
     </w:p>
     <w:p>
       <w:pPr>
@@ -1705,7 +2025,6 @@
       </w:pPr>
       <w:r>
         <w:rPr>
-          <w:rFonts w:cs="Arial" w:ascii="Arial" w:hAnsi="Arial"/>
           <w:rtl w:val="true"/>
         </w:rPr>
       </w:r>

--- a/Main.docx
+++ b/Main.docx
@@ -1418,12 +1418,6 @@
           <w:rtl w:val="true"/>
         </w:rPr>
         <w:br/>
-      </w:r>
-      <w:r>
-        <w:rPr>
-          <w:rFonts w:cs="Arial" w:ascii="Arial" w:hAnsi="Arial"/>
-          <w:rtl w:val="true"/>
-        </w:rPr>
         <w:t>=======================================================================</w:t>
       </w:r>
     </w:p>
@@ -1722,21 +1716,401 @@
       </w:pPr>
       <w:r>
         <w:rPr>
-          <w:rtl w:val="true"/>
-        </w:rPr>
-      </w:r>
-    </w:p>
-    <w:p>
-      <w:pPr>
-        <w:pStyle w:val="TextBody"/>
-        <w:bidi w:val="1"/>
-        <w:jc w:val="left"/>
-        <w:rPr>
-          <w:rFonts w:ascii="Arial" w:hAnsi="Arial" w:cs="Arial"/>
-        </w:rPr>
-      </w:pPr>
-      <w:r>
-        <w:rPr>
+          <w:rFonts w:cs="Arial" w:ascii="Arial" w:hAnsi="Arial"/>
+          <w:rtl w:val="true"/>
+        </w:rPr>
+        <w:t>=======================================================================</w:t>
+      </w:r>
+    </w:p>
+    <w:p>
+      <w:pPr>
+        <w:pStyle w:val="TextBody"/>
+        <w:bidi w:val="1"/>
+        <w:jc w:val="left"/>
+        <w:rPr>
+          <w:rFonts w:ascii="Arial" w:hAnsi="Arial" w:cs="Arial"/>
+        </w:rPr>
+      </w:pPr>
+      <w:r>
+        <w:rPr>
+          <w:rFonts w:cs="Arial" w:ascii="Arial" w:hAnsi="Arial"/>
+          <w:rtl w:val="true"/>
+        </w:rPr>
+        <w:t xml:space="preserve"># </w:t>
+      </w:r>
+      <w:r>
+        <w:rPr>
+          <w:rFonts w:cs="Arial" w:ascii="Arial" w:hAnsi="Arial"/>
+        </w:rPr>
+        <w:t>channel layer</w:t>
+      </w:r>
+      <w:r>
+        <w:rPr>
+          <w:rFonts w:ascii="Arial" w:hAnsi="Arial" w:cs="Arial"/>
+          <w:rtl w:val="true"/>
+        </w:rPr>
+        <w:t xml:space="preserve">ها این قابلیت را به ما میدهند که بخش‌های مختلف یک برنامه رو در جنگو به هم متصل کنیم </w:t>
+      </w:r>
+      <w:r>
+        <w:rPr>
+          <w:rFonts w:cs="Arial" w:ascii="Arial" w:hAnsi="Arial"/>
+          <w:rtl w:val="true"/>
+        </w:rPr>
+        <w:t xml:space="preserve">( </w:t>
+      </w:r>
+      <w:r>
+        <w:rPr>
+          <w:rFonts w:ascii="Arial" w:hAnsi="Arial" w:cs="Arial"/>
+          <w:rtl w:val="true"/>
+        </w:rPr>
+        <w:t xml:space="preserve">این ارتباط فقط بین </w:t>
+      </w:r>
+      <w:r>
+        <w:rPr>
+          <w:rFonts w:cs="Arial" w:ascii="Arial" w:hAnsi="Arial"/>
+        </w:rPr>
+        <w:t>consumer</w:t>
+      </w:r>
+      <w:r>
+        <w:rPr>
+          <w:rFonts w:ascii="Arial" w:hAnsi="Arial" w:cs="Arial"/>
+          <w:rtl w:val="true"/>
+        </w:rPr>
+        <w:t xml:space="preserve">ها نمیباشد و میتوانیم فانکشن های </w:t>
+      </w:r>
+      <w:r>
+        <w:rPr>
+          <w:rFonts w:cs="Arial" w:ascii="Arial" w:hAnsi="Arial"/>
+        </w:rPr>
+        <w:t>http</w:t>
+      </w:r>
+      <w:r>
+        <w:rPr>
+          <w:rFonts w:cs="Arial" w:ascii="Arial" w:hAnsi="Arial"/>
+          <w:rtl w:val="true"/>
+        </w:rPr>
+        <w:t xml:space="preserve"> </w:t>
+      </w:r>
+      <w:r>
+        <w:rPr>
+          <w:rFonts w:ascii="Arial" w:hAnsi="Arial" w:cs="Arial"/>
+          <w:rtl w:val="true"/>
+        </w:rPr>
+        <w:t xml:space="preserve">را به </w:t>
+      </w:r>
+      <w:r>
+        <w:rPr>
+          <w:rFonts w:cs="Arial" w:ascii="Arial" w:hAnsi="Arial"/>
+        </w:rPr>
+        <w:t>consumer</w:t>
+      </w:r>
+      <w:r>
+        <w:rPr>
+          <w:rFonts w:cs="Arial" w:ascii="Arial" w:hAnsi="Arial"/>
+          <w:rtl w:val="true"/>
+        </w:rPr>
+        <w:t xml:space="preserve"> </w:t>
+      </w:r>
+      <w:r>
+        <w:rPr>
+          <w:rFonts w:ascii="Arial" w:hAnsi="Arial" w:cs="Arial"/>
+          <w:rtl w:val="true"/>
+        </w:rPr>
+        <w:t>ها متصل کنیم</w:t>
+      </w:r>
+      <w:r>
+        <w:rPr>
+          <w:rFonts w:cs="Arial" w:ascii="Arial" w:hAnsi="Arial"/>
+          <w:rtl w:val="true"/>
+        </w:rPr>
+        <w:t>)</w:t>
+      </w:r>
+    </w:p>
+    <w:p>
+      <w:pPr>
+        <w:pStyle w:val="TextBody"/>
+        <w:bidi w:val="1"/>
+        <w:jc w:val="left"/>
+        <w:rPr>
+          <w:rFonts w:ascii="Arial" w:hAnsi="Arial" w:cs="Arial"/>
+        </w:rPr>
+      </w:pPr>
+      <w:r>
+        <w:rPr>
+          <w:rFonts w:cs="Arial" w:ascii="Arial" w:hAnsi="Arial"/>
+          <w:rtl w:val="true"/>
+        </w:rPr>
+        <w:t xml:space="preserve"># </w:t>
+      </w:r>
+      <w:r>
+        <w:rPr>
+          <w:rFonts w:ascii="Arial" w:hAnsi="Arial" w:cs="Arial"/>
+          <w:rtl w:val="true"/>
+        </w:rPr>
+        <w:t xml:space="preserve">در </w:t>
+      </w:r>
+      <w:r>
+        <w:rPr>
+          <w:rFonts w:cs="Arial" w:ascii="Arial" w:hAnsi="Arial"/>
+        </w:rPr>
+        <w:t>channel layer</w:t>
+      </w:r>
+      <w:r>
+        <w:rPr>
+          <w:rFonts w:ascii="Arial" w:hAnsi="Arial" w:cs="Arial"/>
+          <w:rtl w:val="true"/>
+        </w:rPr>
+        <w:t xml:space="preserve">ها دو مفهوم به نامهای </w:t>
+      </w:r>
+      <w:r>
+        <w:rPr>
+          <w:rFonts w:cs="Arial" w:ascii="Arial" w:hAnsi="Arial"/>
+        </w:rPr>
+        <w:t>channel group</w:t>
+      </w:r>
+      <w:r>
+        <w:rPr>
+          <w:rFonts w:cs="Arial" w:ascii="Arial" w:hAnsi="Arial"/>
+          <w:rtl w:val="true"/>
+        </w:rPr>
+        <w:t xml:space="preserve"> </w:t>
+      </w:r>
+      <w:r>
+        <w:rPr>
+          <w:rFonts w:ascii="Arial" w:hAnsi="Arial" w:cs="Arial"/>
+          <w:rtl w:val="true"/>
+        </w:rPr>
+        <w:t xml:space="preserve">و </w:t>
+      </w:r>
+      <w:r>
+        <w:rPr>
+          <w:rFonts w:cs="Arial" w:ascii="Arial" w:hAnsi="Arial"/>
+        </w:rPr>
+        <w:t>channel name</w:t>
+      </w:r>
+      <w:r>
+        <w:rPr>
+          <w:rFonts w:cs="Arial" w:ascii="Arial" w:hAnsi="Arial"/>
+          <w:rtl w:val="true"/>
+        </w:rPr>
+        <w:t xml:space="preserve"> </w:t>
+      </w:r>
+      <w:r>
+        <w:rPr>
+          <w:rFonts w:ascii="Arial" w:hAnsi="Arial" w:cs="Arial"/>
+          <w:rtl w:val="true"/>
+        </w:rPr>
+        <w:t xml:space="preserve">وجود دارد به این صورت که هر </w:t>
+      </w:r>
+      <w:r>
+        <w:rPr>
+          <w:rFonts w:cs="Arial" w:ascii="Arial" w:hAnsi="Arial"/>
+        </w:rPr>
+        <w:t>object</w:t>
+      </w:r>
+      <w:r>
+        <w:rPr>
+          <w:rFonts w:ascii="Arial" w:hAnsi="Arial" w:cs="Arial"/>
+          <w:rtl w:val="true"/>
+        </w:rPr>
+        <w:t xml:space="preserve">ی که از </w:t>
+      </w:r>
+      <w:r>
+        <w:rPr>
+          <w:rFonts w:cs="Arial" w:ascii="Arial" w:hAnsi="Arial"/>
+        </w:rPr>
+        <w:t>consumer</w:t>
+      </w:r>
+      <w:r>
+        <w:rPr>
+          <w:rFonts w:cs="Arial" w:ascii="Arial" w:hAnsi="Arial"/>
+          <w:rtl w:val="true"/>
+        </w:rPr>
+        <w:t xml:space="preserve"> </w:t>
+      </w:r>
+      <w:r>
+        <w:rPr>
+          <w:rFonts w:ascii="Arial" w:hAnsi="Arial" w:cs="Arial"/>
+          <w:rtl w:val="true"/>
+        </w:rPr>
+        <w:t xml:space="preserve">ساخته می‌شود دارای یک </w:t>
+      </w:r>
+      <w:r>
+        <w:rPr>
+          <w:rFonts w:cs="Arial" w:ascii="Arial" w:hAnsi="Arial"/>
+        </w:rPr>
+        <w:t>channel name</w:t>
+      </w:r>
+      <w:r>
+        <w:rPr>
+          <w:rFonts w:cs="Arial" w:ascii="Arial" w:hAnsi="Arial"/>
+          <w:rtl w:val="true"/>
+        </w:rPr>
+        <w:t xml:space="preserve"> </w:t>
+      </w:r>
+      <w:r>
+        <w:rPr>
+          <w:rFonts w:ascii="Arial" w:hAnsi="Arial" w:cs="Arial"/>
+          <w:rtl w:val="true"/>
+        </w:rPr>
+        <w:t xml:space="preserve">می‌باشد و ما با استفاده از </w:t>
+      </w:r>
+      <w:r>
+        <w:rPr>
+          <w:rFonts w:cs="Arial" w:ascii="Arial" w:hAnsi="Arial"/>
+        </w:rPr>
+        <w:t>channel layer</w:t>
+      </w:r>
+      <w:r>
+        <w:rPr>
+          <w:rFonts w:cs="Arial" w:ascii="Arial" w:hAnsi="Arial"/>
+          <w:rtl w:val="true"/>
+        </w:rPr>
+        <w:t xml:space="preserve"> </w:t>
+      </w:r>
+      <w:r>
+        <w:rPr>
+          <w:rFonts w:ascii="Arial" w:hAnsi="Arial" w:cs="Arial"/>
+          <w:rtl w:val="true"/>
+        </w:rPr>
+        <w:t xml:space="preserve">میتوانیم گروهی از </w:t>
+      </w:r>
+      <w:r>
+        <w:rPr>
+          <w:rFonts w:cs="Arial" w:ascii="Arial" w:hAnsi="Arial"/>
+        </w:rPr>
+        <w:t>channel name</w:t>
+      </w:r>
+      <w:r>
+        <w:rPr>
+          <w:rFonts w:ascii="Arial" w:hAnsi="Arial" w:cs="Arial"/>
+          <w:rtl w:val="true"/>
+        </w:rPr>
+        <w:t xml:space="preserve">ها را تولید کنیم که با تمام این </w:t>
+      </w:r>
+      <w:r>
+        <w:rPr>
+          <w:rFonts w:cs="Arial" w:ascii="Arial" w:hAnsi="Arial"/>
+        </w:rPr>
+        <w:t>channel name</w:t>
+      </w:r>
+      <w:r>
+        <w:rPr>
+          <w:rFonts w:ascii="Arial" w:hAnsi="Arial" w:cs="Arial"/>
+          <w:rtl w:val="true"/>
+        </w:rPr>
+        <w:t xml:space="preserve">ها یک رفتار خاصی رو انجام دهد به این گروه </w:t>
+      </w:r>
+      <w:r>
+        <w:rPr>
+          <w:rFonts w:cs="Arial" w:ascii="Arial" w:hAnsi="Arial"/>
+        </w:rPr>
+        <w:t>channel group</w:t>
+      </w:r>
+      <w:r>
+        <w:rPr>
+          <w:rFonts w:cs="Arial" w:ascii="Arial" w:hAnsi="Arial"/>
+          <w:rtl w:val="true"/>
+        </w:rPr>
+        <w:t xml:space="preserve"> </w:t>
+      </w:r>
+      <w:r>
+        <w:rPr>
+          <w:rFonts w:ascii="Arial" w:hAnsi="Arial" w:cs="Arial"/>
+          <w:rtl w:val="true"/>
+        </w:rPr>
+        <w:t xml:space="preserve">گفته می‌شود </w:t>
+      </w:r>
+      <w:r>
+        <w:rPr>
+          <w:rFonts w:cs="Arial" w:ascii="Arial" w:hAnsi="Arial"/>
+          <w:rtl w:val="true"/>
+        </w:rPr>
+        <w:t xml:space="preserve">( </w:t>
+      </w:r>
+      <w:r>
+        <w:rPr>
+          <w:rFonts w:ascii="Arial" w:hAnsi="Arial" w:cs="Arial"/>
+          <w:rtl w:val="true"/>
+        </w:rPr>
+        <w:t xml:space="preserve">مثلاً در بحث چت فرض کنید که ما گروهی رو داریم و میخواهیم پیامی که توسط یک کاربر در این گروه فرستاد می‌شود توسط دیگر کاربران این گروه قابل مشاهده باشد در‌واقع به هر کاربر </w:t>
+      </w:r>
+      <w:r>
+        <w:rPr>
+          <w:rFonts w:cs="Arial" w:ascii="Arial" w:hAnsi="Arial"/>
+        </w:rPr>
+        <w:t>channel name</w:t>
+      </w:r>
+      <w:r>
+        <w:rPr>
+          <w:rFonts w:cs="Arial" w:ascii="Arial" w:hAnsi="Arial"/>
+          <w:rtl w:val="true"/>
+        </w:rPr>
+        <w:t xml:space="preserve"> </w:t>
+      </w:r>
+      <w:r>
+        <w:rPr>
+          <w:rFonts w:ascii="Arial" w:hAnsi="Arial" w:cs="Arial"/>
+          <w:rtl w:val="true"/>
+        </w:rPr>
+        <w:t xml:space="preserve">گفته می‌شود و به این گروه از کاربران </w:t>
+      </w:r>
+      <w:r>
+        <w:rPr>
+          <w:rFonts w:cs="Arial" w:ascii="Arial" w:hAnsi="Arial"/>
+        </w:rPr>
+        <w:t>channel group</w:t>
+      </w:r>
+      <w:r>
+        <w:rPr>
+          <w:rFonts w:cs="Arial" w:ascii="Arial" w:hAnsi="Arial"/>
+          <w:rtl w:val="true"/>
+        </w:rPr>
+        <w:t xml:space="preserve"> </w:t>
+      </w:r>
+      <w:r>
+        <w:rPr>
+          <w:rFonts w:ascii="Arial" w:hAnsi="Arial" w:cs="Arial"/>
+          <w:rtl w:val="true"/>
+        </w:rPr>
+        <w:t xml:space="preserve">گفته می‌شود </w:t>
+      </w:r>
+      <w:r>
+        <w:rPr>
+          <w:rFonts w:cs="Arial" w:ascii="Arial" w:hAnsi="Arial"/>
+          <w:rtl w:val="true"/>
+        </w:rPr>
+        <w:t>)</w:t>
+      </w:r>
+    </w:p>
+    <w:p>
+      <w:pPr>
+        <w:pStyle w:val="TextBody"/>
+        <w:bidi w:val="1"/>
+        <w:jc w:val="left"/>
+        <w:rPr>
+          <w:rFonts w:ascii="Arial" w:hAnsi="Arial" w:cs="Arial"/>
+        </w:rPr>
+      </w:pPr>
+      <w:r>
+        <w:rPr>
+          <w:rFonts w:cs="Arial" w:ascii="Arial" w:hAnsi="Arial"/>
+          <w:rtl w:val="true"/>
+        </w:rPr>
+      </w:r>
+    </w:p>
+    <w:p>
+      <w:pPr>
+        <w:pStyle w:val="TextBody"/>
+        <w:bidi w:val="1"/>
+        <w:jc w:val="left"/>
+        <w:rPr>
+          <w:rFonts w:ascii="Arial" w:hAnsi="Arial" w:cs="Arial"/>
+        </w:rPr>
+      </w:pPr>
+      <w:r>
+        <w:rPr>
+          <w:rFonts w:cs="Arial" w:ascii="Arial" w:hAnsi="Arial"/>
           <w:rtl w:val="true"/>
         </w:rPr>
       </w:r>
